--- a/Project Report1_Angela Morrison.docx
+++ b/Project Report1_Angela Morrison.docx
@@ -24,10 +24,22 @@
         <w:rPr>
           <w:lang w:val="en-IE"/>
         </w:rPr>
-        <w:t xml:space="preserve"> (by Angela morrison)</w:t>
-      </w:r>
-      <w:bookmarkStart w:id="0" w:name="_GoBack"/>
-      <w:bookmarkEnd w:id="0"/>
+        <w:t xml:space="preserve"> (by Angela </w:t>
+      </w:r>
+      <w:proofErr w:type="spellStart"/>
+      <w:r>
+        <w:rPr>
+          <w:lang w:val="en-IE"/>
+        </w:rPr>
+        <w:t>morrison</w:t>
+      </w:r>
+      <w:proofErr w:type="spellEnd"/>
+      <w:r>
+        <w:rPr>
+          <w:lang w:val="en-IE"/>
+        </w:rPr>
+        <w:t>)</w:t>
+      </w:r>
     </w:p>
     <w:p/>
     <w:p>
@@ -39,26 +51,67 @@
       </w:r>
     </w:p>
     <w:p>
+      <w:pPr>
+        <w:pStyle w:val="Heading1"/>
+        <w:numPr>
+          <w:ilvl w:val="0"/>
+          <w:numId w:val="0"/>
+        </w:numPr>
+        <w:ind w:left="1151"/>
+        <w:rPr>
+          <w:rFonts w:cs="Times New Roman"/>
+          <w:b w:val="0"/>
+          <w:bCs w:val="0"/>
+          <w:smallCaps w:val="0"/>
+          <w:kern w:val="0"/>
+          <w:sz w:val="22"/>
+          <w:szCs w:val="24"/>
+        </w:rPr>
+      </w:pPr>
       <w:hyperlink r:id="rId6" w:history="1">
         <w:proofErr w:type="spellStart"/>
         <w:proofErr w:type="gramStart"/>
         <w:r>
           <w:rPr>
-            <w:rStyle w:val="Hyperlink"/>
+            <w:rFonts w:cs="Times New Roman"/>
+            <w:b w:val="0"/>
+            <w:bCs w:val="0"/>
+            <w:smallCaps w:val="0"/>
+            <w:color w:val="0000FF"/>
+            <w:kern w:val="0"/>
+            <w:sz w:val="22"/>
+            <w:szCs w:val="24"/>
+            <w:u w:val="single"/>
           </w:rPr>
           <w:t>angmmorrison</w:t>
         </w:r>
         <w:proofErr w:type="spellEnd"/>
         <w:r>
           <w:rPr>
-            <w:rStyle w:val="Hyperlink"/>
+            <w:rFonts w:cs="Times New Roman"/>
+            <w:b w:val="0"/>
+            <w:bCs w:val="0"/>
+            <w:smallCaps w:val="0"/>
+            <w:color w:val="0000FF"/>
+            <w:kern w:val="0"/>
+            <w:sz w:val="22"/>
+            <w:szCs w:val="24"/>
+            <w:u w:val="single"/>
           </w:rPr>
           <w:t>/</w:t>
         </w:r>
         <w:proofErr w:type="spellStart"/>
         <w:r>
           <w:rPr>
-            <w:rStyle w:val="Hyperlink"/>
+            <w:rFonts w:cs="Times New Roman"/>
+            <w:b w:val="0"/>
+            <w:bCs w:val="0"/>
+            <w:smallCaps w:val="0"/>
+            <w:color w:val="0000FF"/>
+            <w:kern w:val="0"/>
+            <w:sz w:val="22"/>
+            <w:szCs w:val="24"/>
+            <w:u w:val="single"/>
           </w:rPr>
           <w:t>UCDPA_AngelaMorrison</w:t>
         </w:r>
@@ -66,7 +119,15 @@
         <w:proofErr w:type="gramEnd"/>
         <w:r>
           <w:rPr>
-            <w:rStyle w:val="Hyperlink"/>
+            <w:rFonts w:cs="Times New Roman"/>
+            <w:b w:val="0"/>
+            <w:bCs w:val="0"/>
+            <w:smallCaps w:val="0"/>
+            <w:color w:val="0000FF"/>
+            <w:kern w:val="0"/>
+            <w:sz w:val="22"/>
+            <w:szCs w:val="24"/>
+            <w:u w:val="single"/>
           </w:rPr>
           <w:t>: Project for submittal at the end of the UCD Introduction to Data Analytics March 2022. (github.com)</w:t>
         </w:r>
@@ -76,6 +137,8 @@
       <w:pPr>
         <w:pStyle w:val="Heading1"/>
       </w:pPr>
+      <w:bookmarkStart w:id="0" w:name="_GoBack"/>
+      <w:bookmarkEnd w:id="0"/>
       <w:r>
         <w:t xml:space="preserve">Abstract </w:t>
       </w:r>
@@ -4075,7 +4138,7 @@
 </file>
 
 <file path=customXml/itemProps1.xml><?xml version="1.0" encoding="utf-8"?>
-<ds:datastoreItem xmlns:ds="http://schemas.openxmlformats.org/officeDocument/2006/customXml" ds:itemID="{89DED1F7-6ECB-4CAD-B3DC-9AF745CEB375}">
+<ds:datastoreItem xmlns:ds="http://schemas.openxmlformats.org/officeDocument/2006/customXml" ds:itemID="{EF80A597-DF5E-4351-A003-B0AAA7E50BFE}">
   <ds:schemaRefs>
     <ds:schemaRef ds:uri="http://schemas.openxmlformats.org/officeDocument/2006/bibliography"/>
   </ds:schemaRefs>
